--- a/Nhom8_MoTaHeThong.docx
+++ b/Nhom8_MoTaHeThong.docx
@@ -5408,16 +5408,15 @@
       <w:r>
         <w:rPr>
           <w:rFonts w:ascii="Times New Roman" w:hAnsi="Times New Roman" w:cs="Times New Roman"/>
-          <w:noProof/>
           <w:sz w:val="28"/>
           <w:szCs w:val="28"/>
           <w:lang w:val="en-US"/>
         </w:rPr>
         <w:drawing>
-          <wp:inline distT="0" distB="0" distL="0" distR="0" wp14:anchorId="3308BF07" wp14:editId="17B9E2F0">
-            <wp:extent cx="6827520" cy="3948545"/>
-            <wp:effectExtent l="0" t="0" r="0" b="0"/>
-            <wp:docPr id="2020921572" name="Picture 1"/>
+          <wp:inline distT="0" distB="0" distL="0" distR="0" wp14:anchorId="67A1C65B" wp14:editId="0C0F4518">
+            <wp:extent cx="6731000" cy="3803650"/>
+            <wp:effectExtent l="0" t="0" r="0" b="6350"/>
+            <wp:docPr id="5" name="Picture 5"/>
             <wp:cNvGraphicFramePr>
               <a:graphicFrameLocks xmlns:a="http://schemas.openxmlformats.org/drawingml/2006/main" noChangeAspect="1"/>
             </wp:cNvGraphicFramePr>
@@ -5425,7 +5424,7 @@
               <a:graphicData uri="http://schemas.openxmlformats.org/drawingml/2006/picture">
                 <pic:pic xmlns:pic="http://schemas.openxmlformats.org/drawingml/2006/picture">
                   <pic:nvPicPr>
-                    <pic:cNvPr id="2020921572" name=""/>
+                    <pic:cNvPr id="1" name=""/>
                     <pic:cNvPicPr/>
                   </pic:nvPicPr>
                   <pic:blipFill>
@@ -5437,7 +5436,7 @@
                   <pic:spPr>
                     <a:xfrm>
                       <a:off x="0" y="0"/>
-                      <a:ext cx="6829334" cy="3949594"/>
+                      <a:ext cx="6731000" cy="3803650"/>
                     </a:xfrm>
                     <a:prstGeom prst="rect">
                       <a:avLst/>
@@ -6991,23 +6990,6 @@
     </w:p>
     <w:p>
       <w:pPr>
-        <w:rPr>
-          <w:rFonts w:ascii="Times New Roman" w:hAnsi="Times New Roman" w:cs="Times New Roman"/>
-        </w:rPr>
-      </w:pPr>
-    </w:p>
-    <w:p>
-      <w:pPr>
-        <w:rPr>
-          <w:rFonts w:ascii="Times New Roman" w:eastAsia="Times New Roman" w:hAnsi="Times New Roman" w:cs="Times New Roman"/>
-          <w:sz w:val="26"/>
-          <w:szCs w:val="26"/>
-          <w:lang w:val="en-US"/>
-        </w:rPr>
-      </w:pPr>
-    </w:p>
-    <w:p>
-      <w:pPr>
         <w:pStyle w:val="Heading1"/>
         <w:jc w:val="center"/>
         <w:rPr>
@@ -7027,6 +7009,7 @@
           <w:sz w:val="32"/>
           <w:szCs w:val="32"/>
         </w:rPr>
+        <w:lastRenderedPageBreak/>
         <w:t>LỜI CẢM ƠN</w:t>
       </w:r>
       <w:bookmarkEnd w:id="54"/>
@@ -7630,7 +7613,26 @@
           <w:sz w:val="32"/>
           <w:szCs w:val="32"/>
         </w:rPr>
-        <w:lastRenderedPageBreak/>
+        <w:tab/>
+      </w:r>
+    </w:p>
+    <w:p>
+      <w:pPr>
+        <w:tabs>
+          <w:tab w:val="left" w:leader="dot" w:pos="9000"/>
+        </w:tabs>
+        <w:rPr>
+          <w:rFonts w:ascii="Times New Roman" w:eastAsia="Times New Roman" w:hAnsi="Times New Roman" w:cs="Times New Roman"/>
+          <w:sz w:val="32"/>
+          <w:szCs w:val="32"/>
+        </w:rPr>
+      </w:pPr>
+      <w:r>
+        <w:rPr>
+          <w:rFonts w:ascii="Times New Roman" w:eastAsia="Times New Roman" w:hAnsi="Times New Roman" w:cs="Times New Roman"/>
+          <w:sz w:val="32"/>
+          <w:szCs w:val="32"/>
+        </w:rPr>
         <w:tab/>
       </w:r>
     </w:p>
